--- a/用例草稿/酒店工作人员初稿.docx
+++ b/用例草稿/酒店工作人员初稿.docx
@@ -6106,6 +6106,14 @@
       </w:tr>
       <w:tr>
         <w:tblPrEx>
+          <w:tblBorders>
+            <w:top w:val="single" w:color="auto" w:sz="12" w:space="0"/>
+            <w:left w:val="single" w:color="auto" w:sz="12" w:space="0"/>
+            <w:bottom w:val="single" w:color="auto" w:sz="12" w:space="0"/>
+            <w:right w:val="single" w:color="auto" w:sz="12" w:space="0"/>
+            <w:insideH w:val="single" w:color="auto" w:sz="6" w:space="0"/>
+            <w:insideV w:val="single" w:color="auto" w:sz="6" w:space="0"/>
+          </w:tblBorders>
           <w:tblLayout w:type="fixed"/>
           <w:tblCellMar>
             <w:top w:w="0" w:type="dxa"/>
@@ -6403,6 +6411,14 @@
       </w:tr>
       <w:tr>
         <w:tblPrEx>
+          <w:tblBorders>
+            <w:top w:val="single" w:color="auto" w:sz="12" w:space="0"/>
+            <w:left w:val="single" w:color="auto" w:sz="12" w:space="0"/>
+            <w:bottom w:val="single" w:color="auto" w:sz="12" w:space="0"/>
+            <w:right w:val="single" w:color="auto" w:sz="12" w:space="0"/>
+            <w:insideH w:val="single" w:color="auto" w:sz="6" w:space="0"/>
+            <w:insideV w:val="single" w:color="auto" w:sz="6" w:space="0"/>
+          </w:tblBorders>
           <w:tblLayout w:type="fixed"/>
           <w:tblCellMar>
             <w:top w:w="0" w:type="dxa"/>
@@ -6813,6 +6829,14 @@
       </w:tr>
       <w:tr>
         <w:tblPrEx>
+          <w:tblBorders>
+            <w:top w:val="single" w:color="auto" w:sz="12" w:space="0"/>
+            <w:left w:val="single" w:color="auto" w:sz="12" w:space="0"/>
+            <w:bottom w:val="single" w:color="auto" w:sz="12" w:space="0"/>
+            <w:right w:val="single" w:color="auto" w:sz="12" w:space="0"/>
+            <w:insideH w:val="single" w:color="auto" w:sz="6" w:space="0"/>
+            <w:insideV w:val="single" w:color="auto" w:sz="6" w:space="0"/>
+          </w:tblBorders>
           <w:tblLayout w:type="fixed"/>
           <w:tblCellMar>
             <w:top w:w="0" w:type="dxa"/>
@@ -6919,7 +6943,7 @@
           <w:rFonts w:hint="eastAsia"/>
           <w:lang w:val="en-US" w:eastAsia="zh-CN"/>
         </w:rPr>
-        <w:t>注册会员</w:t>
+        <w:t>查看信用记录</w:t>
       </w:r>
     </w:p>
     <w:tbl>
@@ -7072,7 +7096,7 @@
                 <w:szCs w:val="21"/>
                 <w:lang w:val="en-US" w:eastAsia="zh-CN"/>
               </w:rPr>
-              <w:t>注册会员</w:t>
+              <w:t>查看信用记录</w:t>
             </w:r>
           </w:p>
         </w:tc>
@@ -7361,17 +7385,17 @@
                 <w:rFonts w:asciiTheme="minorEastAsia" w:hAnsiTheme="minorEastAsia"/>
                 <w:sz w:val="21"/>
                 <w:szCs w:val="21"/>
-                <w:lang w:eastAsia="zh-CN"/>
-              </w:rPr>
-            </w:pPr>
-            <w:r>
-              <w:rPr>
-                <w:rFonts w:hint="eastAsia"/>
-                <w:sz w:val="21"/>
-                <w:szCs w:val="21"/>
                 <w:lang w:val="en-US" w:eastAsia="zh-CN"/>
               </w:rPr>
-              <w:t>客户，目标是客户快速有效地注册会员，有一个好的体验</w:t>
+            </w:pPr>
+            <w:r>
+              <w:rPr>
+                <w:rFonts w:hint="eastAsia" w:asciiTheme="minorEastAsia" w:hAnsiTheme="minorEastAsia"/>
+                <w:sz w:val="21"/>
+                <w:szCs w:val="21"/>
+                <w:lang w:val="en-US" w:eastAsia="zh-CN"/>
+              </w:rPr>
+              <w:t>客户，目标是查看客户自己的信用记录</w:t>
             </w:r>
           </w:p>
         </w:tc>
@@ -7453,7 +7477,7 @@
                 <w:szCs w:val="21"/>
                 <w:lang w:val="en-US" w:eastAsia="zh-CN"/>
               </w:rPr>
-              <w:t>客户需要注册会员</w:t>
+              <w:t>客户需要查看自己的信用记录</w:t>
             </w:r>
           </w:p>
         </w:tc>
@@ -7597,7 +7621,7 @@
                 <w:szCs w:val="21"/>
                 <w:lang w:val="en-US" w:eastAsia="zh-CN"/>
               </w:rPr>
-              <w:t>保存会员信息，把客户设为会员，</w:t>
+              <w:t>无</w:t>
             </w:r>
           </w:p>
         </w:tc>
@@ -7779,7 +7803,7 @@
                 <w:szCs w:val="21"/>
                 <w:lang w:val="en-US" w:eastAsia="zh-CN"/>
               </w:rPr>
-              <w:t>客户点击注册会员</w:t>
+              <w:t>客户点击查看信用记录</w:t>
             </w:r>
           </w:p>
           <w:p>
@@ -7809,7 +7833,7 @@
                 <w:szCs w:val="21"/>
                 <w:lang w:val="en-US" w:eastAsia="zh-CN"/>
               </w:rPr>
-              <w:t>系统显示注册会员流程</w:t>
+              <w:t>系统出现客户信用记录</w:t>
             </w:r>
           </w:p>
           <w:p>
@@ -7839,7 +7863,7 @@
                 <w:szCs w:val="21"/>
                 <w:lang w:val="en-US" w:eastAsia="zh-CN"/>
               </w:rPr>
-              <w:t>客户填写完整信息并确定</w:t>
+              <w:t>客户点击退出</w:t>
             </w:r>
           </w:p>
           <w:p>
@@ -7869,67 +7893,7 @@
                 <w:szCs w:val="21"/>
                 <w:lang w:val="en-US" w:eastAsia="zh-CN"/>
               </w:rPr>
-              <w:t>如需付款，系统提示付款，客户付款</w:t>
-            </w:r>
-          </w:p>
-          <w:p>
-            <w:pPr>
-              <w:pStyle w:val="6"/>
-              <w:widowControl w:val="0"/>
-              <w:numPr>
-                <w:ilvl w:val="0"/>
-                <w:numId w:val="19"/>
-              </w:numPr>
-              <w:tabs>
-                <w:tab w:val="left" w:pos="527"/>
-              </w:tabs>
-              <w:ind w:firstLineChars="0"/>
-              <w:jc w:val="both"/>
-              <w:rPr>
-                <w:rFonts w:asciiTheme="minorEastAsia" w:hAnsiTheme="minorEastAsia"/>
-                <w:sz w:val="21"/>
-                <w:szCs w:val="21"/>
-                <w:lang w:eastAsia="zh-CN"/>
-              </w:rPr>
-            </w:pPr>
-            <w:r>
-              <w:rPr>
-                <w:rFonts w:hint="eastAsia" w:asciiTheme="minorEastAsia" w:hAnsiTheme="minorEastAsia"/>
-                <w:sz w:val="21"/>
-                <w:szCs w:val="21"/>
-                <w:lang w:val="en-US" w:eastAsia="zh-CN"/>
-              </w:rPr>
-              <w:t>系统更新用户信息，并存储用户客户信息</w:t>
-            </w:r>
-          </w:p>
-          <w:p>
-            <w:pPr>
-              <w:pStyle w:val="6"/>
-              <w:widowControl w:val="0"/>
-              <w:numPr>
-                <w:ilvl w:val="0"/>
-                <w:numId w:val="19"/>
-              </w:numPr>
-              <w:tabs>
-                <w:tab w:val="left" w:pos="527"/>
-              </w:tabs>
-              <w:ind w:firstLineChars="0"/>
-              <w:jc w:val="both"/>
-              <w:rPr>
-                <w:rFonts w:asciiTheme="minorEastAsia" w:hAnsiTheme="minorEastAsia"/>
-                <w:sz w:val="21"/>
-                <w:szCs w:val="21"/>
-                <w:lang w:eastAsia="zh-CN"/>
-              </w:rPr>
-            </w:pPr>
-            <w:r>
-              <w:rPr>
-                <w:rFonts w:hint="eastAsia" w:asciiTheme="minorEastAsia" w:hAnsiTheme="minorEastAsia"/>
-                <w:sz w:val="21"/>
-                <w:szCs w:val="21"/>
-                <w:lang w:val="en-US" w:eastAsia="zh-CN"/>
-              </w:rPr>
-              <w:t>系统提示成功</w:t>
+              <w:t>系统关闭信用记录界面</w:t>
             </w:r>
           </w:p>
         </w:tc>
@@ -8068,179 +8032,7 @@
                 <w:szCs w:val="21"/>
                 <w:lang w:val="en-US" w:eastAsia="zh-CN"/>
               </w:rPr>
-              <w:t>系统提示没有登录并拒绝注册会员</w:t>
-            </w:r>
-          </w:p>
-          <w:p>
-            <w:pPr>
-              <w:widowControl w:val="0"/>
-              <w:numPr>
-                <w:ilvl w:val="0"/>
-                <w:numId w:val="0"/>
-              </w:numPr>
-              <w:jc w:val="both"/>
-              <w:rPr>
-                <w:rFonts w:hint="eastAsia"/>
-                <w:sz w:val="21"/>
-                <w:szCs w:val="21"/>
-                <w:lang w:val="en-US" w:eastAsia="zh-CN"/>
-              </w:rPr>
-            </w:pPr>
-            <w:r>
-              <w:rPr>
-                <w:rFonts w:hint="eastAsia"/>
-                <w:sz w:val="21"/>
-                <w:szCs w:val="21"/>
-                <w:lang w:val="en-US" w:eastAsia="zh-CN"/>
-              </w:rPr>
-              <w:t>4a</w:t>
-            </w:r>
-            <w:r>
-              <w:rPr>
-                <w:rFonts w:hint="eastAsia"/>
-                <w:sz w:val="21"/>
-                <w:szCs w:val="21"/>
-                <w:lang w:eastAsia="zh-CN"/>
-              </w:rPr>
-              <w:t>、</w:t>
-            </w:r>
-            <w:r>
-              <w:rPr>
-                <w:rFonts w:hint="eastAsia"/>
-                <w:sz w:val="21"/>
-                <w:szCs w:val="21"/>
-                <w:lang w:val="en-US" w:eastAsia="zh-CN"/>
-              </w:rPr>
-              <w:t>如果客户信息没有填写完整</w:t>
-            </w:r>
-          </w:p>
-          <w:p>
-            <w:pPr>
-              <w:widowControl w:val="0"/>
-              <w:numPr>
-                <w:ilvl w:val="0"/>
-                <w:numId w:val="0"/>
-              </w:numPr>
-              <w:jc w:val="both"/>
-              <w:rPr>
-                <w:rFonts w:hint="eastAsia"/>
-                <w:sz w:val="21"/>
-                <w:szCs w:val="21"/>
-                <w:lang w:val="en-US" w:eastAsia="zh-CN"/>
-              </w:rPr>
-            </w:pPr>
-            <w:r>
-              <w:rPr>
-                <w:rFonts w:hint="eastAsia"/>
-                <w:sz w:val="21"/>
-                <w:szCs w:val="21"/>
-                <w:lang w:val="en-US" w:eastAsia="zh-CN"/>
-              </w:rPr>
-              <w:t xml:space="preserve">   1</w:t>
-            </w:r>
-            <w:r>
-              <w:rPr>
-                <w:rFonts w:hint="eastAsia"/>
-                <w:sz w:val="21"/>
-                <w:szCs w:val="21"/>
-                <w:lang w:eastAsia="zh-CN"/>
-              </w:rPr>
-              <w:t>、</w:t>
-            </w:r>
-            <w:r>
-              <w:rPr>
-                <w:rFonts w:hint="eastAsia"/>
-                <w:sz w:val="21"/>
-                <w:szCs w:val="21"/>
-                <w:lang w:val="en-US" w:eastAsia="zh-CN"/>
-              </w:rPr>
-              <w:t>系统提示信息没有填写完整并拒绝注册会员</w:t>
-            </w:r>
-          </w:p>
-          <w:p>
-            <w:pPr>
-              <w:widowControl w:val="0"/>
-              <w:numPr>
-                <w:ilvl w:val="0"/>
-                <w:numId w:val="0"/>
-              </w:numPr>
-              <w:jc w:val="both"/>
-              <w:rPr>
-                <w:rFonts w:hint="eastAsia"/>
-                <w:sz w:val="21"/>
-                <w:szCs w:val="21"/>
-                <w:lang w:val="en-US" w:eastAsia="zh-CN"/>
-              </w:rPr>
-            </w:pPr>
-            <w:r>
-              <w:rPr>
-                <w:rFonts w:hint="eastAsia"/>
-                <w:sz w:val="21"/>
-                <w:szCs w:val="21"/>
-                <w:lang w:val="en-US" w:eastAsia="zh-CN"/>
-              </w:rPr>
-              <w:t>5a</w:t>
-            </w:r>
-            <w:r>
-              <w:rPr>
-                <w:rFonts w:hint="eastAsia"/>
-                <w:sz w:val="21"/>
-                <w:szCs w:val="21"/>
-                <w:lang w:eastAsia="zh-CN"/>
-              </w:rPr>
-              <w:t>、</w:t>
-            </w:r>
-            <w:r>
-              <w:rPr>
-                <w:rFonts w:hint="eastAsia"/>
-                <w:sz w:val="21"/>
-                <w:szCs w:val="21"/>
-                <w:lang w:val="en-US" w:eastAsia="zh-CN"/>
-              </w:rPr>
-              <w:t>如果客户需付款而没有付款</w:t>
-            </w:r>
-          </w:p>
-          <w:p>
-            <w:pPr>
-              <w:widowControl w:val="0"/>
-              <w:numPr>
-                <w:ilvl w:val="0"/>
-                <w:numId w:val="0"/>
-              </w:numPr>
-              <w:jc w:val="both"/>
-              <w:rPr>
-                <w:rFonts w:hint="eastAsia"/>
-                <w:sz w:val="21"/>
-                <w:szCs w:val="21"/>
-                <w:lang w:val="en-US" w:eastAsia="zh-CN"/>
-              </w:rPr>
-            </w:pPr>
-            <w:r>
-              <w:rPr>
-                <w:rFonts w:hint="eastAsia"/>
-                <w:sz w:val="21"/>
-                <w:szCs w:val="21"/>
-                <w:lang w:val="en-US" w:eastAsia="zh-CN"/>
-              </w:rPr>
-              <w:t xml:space="preserve">   1</w:t>
-            </w:r>
-            <w:r>
-              <w:rPr>
-                <w:rFonts w:hint="eastAsia"/>
-                <w:sz w:val="21"/>
-                <w:szCs w:val="21"/>
-                <w:lang w:eastAsia="zh-CN"/>
-              </w:rPr>
-              <w:t>、</w:t>
-            </w:r>
-            <w:r>
-              <w:rPr>
-                <w:rFonts w:hint="eastAsia"/>
-                <w:sz w:val="21"/>
-                <w:szCs w:val="21"/>
-                <w:lang w:val="en-US" w:eastAsia="zh-CN"/>
-              </w:rPr>
-              <w:t xml:space="preserve">系统拒绝注册会员   </w:t>
+              <w:t>系统提示没有登录并拒绝查看信用记录</w:t>
             </w:r>
           </w:p>
         </w:tc>
@@ -8316,6 +8108,8 @@
           <w:lang w:eastAsia="zh-CN"/>
         </w:rPr>
       </w:pPr>
+      <w:bookmarkStart w:id="0" w:name="_GoBack"/>
+      <w:bookmarkEnd w:id="0"/>
     </w:p>
     <w:p>
       <w:pPr>
@@ -8725,6 +8519,14 @@
       </w:tr>
       <w:tr>
         <w:tblPrEx>
+          <w:tblBorders>
+            <w:top w:val="single" w:color="auto" w:sz="12" w:space="0"/>
+            <w:left w:val="single" w:color="auto" w:sz="12" w:space="0"/>
+            <w:bottom w:val="single" w:color="auto" w:sz="12" w:space="0"/>
+            <w:right w:val="single" w:color="auto" w:sz="12" w:space="0"/>
+            <w:insideH w:val="single" w:color="auto" w:sz="6" w:space="0"/>
+            <w:insideV w:val="single" w:color="auto" w:sz="6" w:space="0"/>
+          </w:tblBorders>
           <w:tblLayout w:type="fixed"/>
           <w:tblCellMar>
             <w:top w:w="0" w:type="dxa"/>
@@ -8861,6 +8663,14 @@
       </w:tr>
       <w:tr>
         <w:tblPrEx>
+          <w:tblBorders>
+            <w:top w:val="single" w:color="auto" w:sz="12" w:space="0"/>
+            <w:left w:val="single" w:color="auto" w:sz="12" w:space="0"/>
+            <w:bottom w:val="single" w:color="auto" w:sz="12" w:space="0"/>
+            <w:right w:val="single" w:color="auto" w:sz="12" w:space="0"/>
+            <w:insideH w:val="single" w:color="auto" w:sz="6" w:space="0"/>
+            <w:insideV w:val="single" w:color="auto" w:sz="6" w:space="0"/>
+          </w:tblBorders>
           <w:tblLayout w:type="fixed"/>
           <w:tblCellMar>
             <w:top w:w="0" w:type="dxa"/>
@@ -14680,8 +14490,6 @@
           <w:szCs w:val="20"/>
         </w:rPr>
       </w:pPr>
-      <w:bookmarkStart w:id="0" w:name="_GoBack"/>
-      <w:bookmarkEnd w:id="0"/>
     </w:p>
     <w:sectPr>
       <w:pgSz w:w="11900" w:h="16840"/>
@@ -17014,7 +16822,7 @@
   <w:latentStyles w:count="260" w:defQFormat="0" w:defUnhideWhenUsed="1" w:defSemiHidden="1" w:defUIPriority="99" w:defLockedState="0">
     <w:lsdException w:qFormat="1" w:unhideWhenUsed="0" w:uiPriority="0" w:semiHidden="0" w:name="Normal"/>
     <w:lsdException w:qFormat="1" w:unhideWhenUsed="0" w:uiPriority="9" w:semiHidden="0" w:name="heading 1"/>
-    <w:lsdException w:qFormat="1" w:uiPriority="9" w:name="heading 2"/>
+    <w:lsdException w:qFormat="1" w:uiPriority="9" w:semiHidden="0" w:name="heading 2"/>
     <w:lsdException w:qFormat="1" w:uiPriority="9" w:name="heading 3"/>
     <w:lsdException w:qFormat="1" w:uiPriority="9" w:name="heading 4"/>
     <w:lsdException w:qFormat="1" w:uiPriority="9" w:name="heading 5"/>
@@ -17043,7 +16851,7 @@
     <w:lsdException w:uiPriority="99" w:name="Normal Indent"/>
     <w:lsdException w:uiPriority="99" w:name="footnote text"/>
     <w:lsdException w:uiPriority="99" w:name="annotation text"/>
-    <w:lsdException w:uiPriority="99" w:name="header"/>
+    <w:lsdException w:uiPriority="99" w:semiHidden="0" w:name="header"/>
     <w:lsdException w:uiPriority="99" w:name="footer"/>
     <w:lsdException w:uiPriority="99" w:name="index heading"/>
     <w:lsdException w:qFormat="1" w:uiPriority="35" w:name="caption"/>
@@ -17077,7 +16885,7 @@
     <w:lsdException w:qFormat="1" w:unhideWhenUsed="0" w:uiPriority="10" w:semiHidden="0" w:name="Title"/>
     <w:lsdException w:uiPriority="99" w:name="Closing"/>
     <w:lsdException w:uiPriority="99" w:name="Signature"/>
-    <w:lsdException w:qFormat="1" w:uiPriority="1" w:name="Default Paragraph Font"/>
+    <w:lsdException w:qFormat="1" w:uiPriority="1" w:semiHidden="0" w:name="Default Paragraph Font"/>
     <w:lsdException w:uiPriority="99" w:name="Body Text"/>
     <w:lsdException w:uiPriority="99" w:name="Body Text Indent"/>
     <w:lsdException w:uiPriority="99" w:name="List Continue"/>
@@ -17115,7 +16923,7 @@
     <w:lsdException w:uiPriority="99" w:name="HTML Sample"/>
     <w:lsdException w:uiPriority="99" w:name="HTML Typewriter"/>
     <w:lsdException w:uiPriority="99" w:name="HTML Variable"/>
-    <w:lsdException w:uiPriority="99" w:name="Normal Table"/>
+    <w:lsdException w:uiPriority="99" w:semiHidden="0" w:name="Normal Table"/>
     <w:lsdException w:uiPriority="99" w:name="annotation subject"/>
     <w:lsdException w:uiPriority="99" w:name="Table Simple 1"/>
     <w:lsdException w:uiPriority="99" w:name="Table Simple 2"/>
